--- a/fuentes/contenidos/grado08/guion03/MA_08_03_CO_REC280.docx
+++ b/fuentes/contenidos/grado08/guion03/MA_08_03_CO_REC280.docx
@@ -17,7 +17,7 @@
           <w:b/>
           <w:lang w:val="es-ES_tradnl"/>
         </w:rPr>
-        <w:t xml:space="preserve">Ejercicio Genérico </w:t>
+        <w:t xml:space="preserve">Ejercicio </w:t>
       </w:r>
       <w:r>
         <w:rPr>
@@ -25,7 +25,39 @@
           <w:b/>
           <w:lang w:val="es-ES_tradnl"/>
         </w:rPr>
-        <w:t>M7A: Test matemático (fórmula)</w:t>
+        <w:t>g</w:t>
+      </w:r>
+      <w:r>
+        <w:rPr>
+          <w:rFonts w:asciiTheme="majorHAnsi" w:hAnsiTheme="majorHAnsi"/>
+          <w:b/>
+          <w:lang w:val="es-ES_tradnl"/>
+        </w:rPr>
+        <w:t xml:space="preserve">enérico </w:t>
+      </w:r>
+      <w:r>
+        <w:rPr>
+          <w:rFonts w:asciiTheme="majorHAnsi" w:hAnsiTheme="majorHAnsi"/>
+          <w:b/>
+          <w:lang w:val="es-ES_tradnl"/>
+        </w:rPr>
+        <w:t xml:space="preserve">M7A: </w:t>
+      </w:r>
+      <w:r>
+        <w:rPr>
+          <w:rFonts w:asciiTheme="majorHAnsi" w:hAnsiTheme="majorHAnsi"/>
+          <w:b/>
+          <w:lang w:val="es-ES_tradnl"/>
+        </w:rPr>
+        <w:t>t</w:t>
+      </w:r>
+      <w:r>
+        <w:rPr>
+          <w:rFonts w:asciiTheme="majorHAnsi" w:hAnsiTheme="majorHAnsi"/>
+          <w:b/>
+          <w:lang w:val="es-ES_tradnl"/>
+        </w:rPr>
+        <w:t>est matemático (fórmula)</w:t>
       </w:r>
     </w:p>
     <w:p>
@@ -132,7 +164,57 @@
           <w:szCs w:val="18"/>
           <w:lang w:val="es-ES_tradnl"/>
         </w:rPr>
-        <w:t>DATOS DEL RECURSO</w:t>
+        <w:t>D</w:t>
+      </w:r>
+      <w:r>
+        <w:rPr>
+          <w:rFonts w:ascii="Arial" w:hAnsi="Arial"/>
+          <w:b/>
+          <w:sz w:val="18"/>
+          <w:szCs w:val="18"/>
+          <w:lang w:val="es-ES_tradnl"/>
+        </w:rPr>
+        <w:t>atos</w:t>
+      </w:r>
+      <w:r>
+        <w:rPr>
+          <w:rFonts w:ascii="Arial" w:hAnsi="Arial"/>
+          <w:b/>
+          <w:sz w:val="18"/>
+          <w:szCs w:val="18"/>
+          <w:lang w:val="es-ES_tradnl"/>
+        </w:rPr>
+        <w:t xml:space="preserve"> </w:t>
+      </w:r>
+      <w:r>
+        <w:rPr>
+          <w:rFonts w:ascii="Arial" w:hAnsi="Arial"/>
+          <w:b/>
+          <w:sz w:val="18"/>
+          <w:szCs w:val="18"/>
+          <w:lang w:val="es-ES_tradnl"/>
+        </w:rPr>
+        <w:t>del</w:t>
+      </w:r>
+      <w:r>
+        <w:rPr>
+          <w:rFonts w:ascii="Arial" w:hAnsi="Arial"/>
+          <w:b/>
+          <w:sz w:val="18"/>
+          <w:szCs w:val="18"/>
+          <w:lang w:val="es-ES_tradnl"/>
+        </w:rPr>
+        <w:t xml:space="preserve"> </w:t>
+      </w:r>
+      <w:r>
+        <w:rPr>
+          <w:rFonts w:ascii="Arial" w:hAnsi="Arial"/>
+          <w:b/>
+          <w:sz w:val="18"/>
+          <w:szCs w:val="18"/>
+          <w:lang w:val="es-ES_tradnl"/>
+        </w:rPr>
+        <w:t>recurso</w:t>
       </w:r>
     </w:p>
     <w:p>
@@ -2031,7 +2113,57 @@
           <w:szCs w:val="18"/>
           <w:lang w:val="es-ES_tradnl"/>
         </w:rPr>
-        <w:t>DATOS DEL EJERCICIO</w:t>
+        <w:t>D</w:t>
+      </w:r>
+      <w:r>
+        <w:rPr>
+          <w:rFonts w:ascii="Arial" w:hAnsi="Arial"/>
+          <w:b/>
+          <w:sz w:val="18"/>
+          <w:szCs w:val="18"/>
+          <w:lang w:val="es-ES_tradnl"/>
+        </w:rPr>
+        <w:t>atos</w:t>
+      </w:r>
+      <w:r>
+        <w:rPr>
+          <w:rFonts w:ascii="Arial" w:hAnsi="Arial"/>
+          <w:b/>
+          <w:sz w:val="18"/>
+          <w:szCs w:val="18"/>
+          <w:lang w:val="es-ES_tradnl"/>
+        </w:rPr>
+        <w:t xml:space="preserve"> </w:t>
+      </w:r>
+      <w:r>
+        <w:rPr>
+          <w:rFonts w:ascii="Arial" w:hAnsi="Arial"/>
+          <w:b/>
+          <w:sz w:val="18"/>
+          <w:szCs w:val="18"/>
+          <w:lang w:val="es-ES_tradnl"/>
+        </w:rPr>
+        <w:t>del</w:t>
+      </w:r>
+      <w:r>
+        <w:rPr>
+          <w:rFonts w:ascii="Arial" w:hAnsi="Arial"/>
+          <w:b/>
+          <w:sz w:val="18"/>
+          <w:szCs w:val="18"/>
+          <w:lang w:val="es-ES_tradnl"/>
+        </w:rPr>
+        <w:t xml:space="preserve"> </w:t>
+      </w:r>
+      <w:r>
+        <w:rPr>
+          <w:rFonts w:ascii="Arial" w:hAnsi="Arial"/>
+          <w:b/>
+          <w:sz w:val="18"/>
+          <w:szCs w:val="18"/>
+          <w:lang w:val="es-ES_tradnl"/>
+        </w:rPr>
+        <w:t>ejercicio</w:t>
       </w:r>
     </w:p>
     <w:p>
@@ -3125,7 +3257,28 @@
               <w:szCs w:val="18"/>
               <w:lang w:val="es-ES_tradnl"/>
             </w:rPr>
-            <m:t xml:space="preserve"> y </m:t>
+            <m:t xml:space="preserve"> </m:t>
+          </m:r>
+          <m:r>
+            <m:rPr>
+              <m:sty m:val="p"/>
+            </m:rPr>
+            <w:rPr>
+              <w:rFonts w:ascii="Cambria Math" w:hAnsi="Cambria Math" w:cs="Arial"/>
+              <w:sz w:val="18"/>
+              <w:szCs w:val="18"/>
+              <w:lang w:val="es-ES_tradnl"/>
+            </w:rPr>
+            <m:t>y</m:t>
+          </m:r>
+          <m:r>
+            <w:rPr>
+              <w:rFonts w:ascii="Cambria Math" w:hAnsi="Cambria Math" w:cs="Arial"/>
+              <w:sz w:val="18"/>
+              <w:szCs w:val="18"/>
+              <w:lang w:val="es-ES_tradnl"/>
+            </w:rPr>
+            <m:t xml:space="preserve"> </m:t>
           </m:r>
           <m:sSup>
             <m:sSupPr>
@@ -3808,7 +3961,28 @@
                     <w:szCs w:val="18"/>
                     <w:lang w:val="es-ES_tradnl"/>
                   </w:rPr>
-                  <m:t xml:space="preserve">   y  9</m:t>
+                  <m:t xml:space="preserve">   </m:t>
+                </m:r>
+                <m:r>
+                  <m:rPr>
+                    <m:sty m:val="p"/>
+                  </m:rPr>
+                  <w:rPr>
+                    <w:rFonts w:ascii="Cambria Math" w:hAnsi="Cambria Math"/>
+                    <w:sz w:val="18"/>
+                    <w:szCs w:val="18"/>
+                    <w:lang w:val="es-ES_tradnl"/>
+                  </w:rPr>
+                  <m:t>y</m:t>
+                </m:r>
+                <m:r>
+                  <w:rPr>
+                    <w:rFonts w:ascii="Cambria Math" w:hAnsi="Cambria Math"/>
+                    <w:sz w:val="18"/>
+                    <w:szCs w:val="18"/>
+                    <w:lang w:val="es-ES_tradnl"/>
+                  </w:rPr>
+                  <m:t xml:space="preserve">  9</m:t>
                 </m:r>
                 <m:sSup>
                   <m:sSupPr>
@@ -4083,7 +4257,28 @@
                     <w:szCs w:val="18"/>
                     <w:lang w:val="es-ES_tradnl"/>
                   </w:rPr>
-                  <m:t xml:space="preserve">   y   9</m:t>
+                  <m:t xml:space="preserve">   </m:t>
+                </m:r>
+                <m:r>
+                  <m:rPr>
+                    <m:sty m:val="p"/>
+                  </m:rPr>
+                  <w:rPr>
+                    <w:rFonts w:ascii="Cambria Math" w:hAnsi="Cambria Math"/>
+                    <w:sz w:val="18"/>
+                    <w:szCs w:val="18"/>
+                    <w:lang w:val="es-ES_tradnl"/>
+                  </w:rPr>
+                  <m:t>y</m:t>
+                </m:r>
+                <m:r>
+                  <w:rPr>
+                    <w:rFonts w:ascii="Cambria Math" w:hAnsi="Cambria Math"/>
+                    <w:sz w:val="18"/>
+                    <w:szCs w:val="18"/>
+                    <w:lang w:val="es-ES_tradnl"/>
+                  </w:rPr>
+                  <m:t xml:space="preserve">   9</m:t>
                 </m:r>
                 <m:sSup>
                   <m:sSupPr>
@@ -4279,7 +4474,19 @@
                     <w:szCs w:val="18"/>
                     <w:lang w:val="es-ES_tradnl"/>
                   </w:rPr>
-                  <m:t xml:space="preserve">   y</m:t>
+                  <m:t xml:space="preserve">   </m:t>
+                </m:r>
+                <m:r>
+                  <m:rPr>
+                    <m:sty m:val="p"/>
+                  </m:rPr>
+                  <w:rPr>
+                    <w:rFonts w:ascii="Cambria Math" w:hAnsi="Cambria Math"/>
+                    <w:sz w:val="18"/>
+                    <w:szCs w:val="18"/>
+                    <w:lang w:val="es-ES_tradnl"/>
+                  </w:rPr>
+                  <m:t>y</m:t>
                 </m:r>
                 <m:r>
                   <w:rPr>
@@ -4332,16 +4539,7 @@
                     <w:szCs w:val="18"/>
                     <w:lang w:val="es-ES_tradnl"/>
                   </w:rPr>
-                  <m:t>-12xy</m:t>
-                </m:r>
-                <m:r>
-                  <w:rPr>
-                    <w:rFonts w:ascii="Cambria Math" w:hAnsi="Cambria Math"/>
-                    <w:sz w:val="18"/>
-                    <w:szCs w:val="18"/>
-                    <w:lang w:val="es-ES_tradnl"/>
-                  </w:rPr>
-                  <m:t>+9</m:t>
+                  <m:t>-12xy+9</m:t>
                 </m:r>
                 <m:sSup>
                   <m:sSupPr>
@@ -4548,7 +4746,28 @@
                     <w:szCs w:val="18"/>
                     <w:lang w:val="es-ES_tradnl"/>
                   </w:rPr>
-                  <m:t xml:space="preserve">   y  9</m:t>
+                  <m:t xml:space="preserve">   </m:t>
+                </m:r>
+                <m:r>
+                  <m:rPr>
+                    <m:sty m:val="p"/>
+                  </m:rPr>
+                  <w:rPr>
+                    <w:rFonts w:ascii="Cambria Math" w:hAnsi="Cambria Math"/>
+                    <w:sz w:val="18"/>
+                    <w:szCs w:val="18"/>
+                    <w:lang w:val="es-ES_tradnl"/>
+                  </w:rPr>
+                  <m:t>y</m:t>
+                </m:r>
+                <m:r>
+                  <w:rPr>
+                    <w:rFonts w:ascii="Cambria Math" w:hAnsi="Cambria Math"/>
+                    <w:sz w:val="18"/>
+                    <w:szCs w:val="18"/>
+                    <w:lang w:val="es-ES_tradnl"/>
+                  </w:rPr>
+                  <m:t xml:space="preserve">  9</m:t>
                 </m:r>
                 <m:sSup>
                   <m:sSupPr>
@@ -4806,7 +5025,28 @@
                     <w:szCs w:val="18"/>
                     <w:lang w:val="es-ES_tradnl"/>
                   </w:rPr>
-                  <m:t xml:space="preserve">   y  9</m:t>
+                  <m:t xml:space="preserve">   </m:t>
+                </m:r>
+                <m:r>
+                  <m:rPr>
+                    <m:sty m:val="p"/>
+                  </m:rPr>
+                  <w:rPr>
+                    <w:rFonts w:ascii="Cambria Math" w:hAnsi="Cambria Math"/>
+                    <w:sz w:val="18"/>
+                    <w:szCs w:val="18"/>
+                    <w:lang w:val="es-ES_tradnl"/>
+                  </w:rPr>
+                  <m:t>y</m:t>
+                </m:r>
+                <m:r>
+                  <w:rPr>
+                    <w:rFonts w:ascii="Cambria Math" w:hAnsi="Cambria Math"/>
+                    <w:sz w:val="18"/>
+                    <w:szCs w:val="18"/>
+                    <w:lang w:val="es-ES_tradnl"/>
+                  </w:rPr>
+                  <m:t xml:space="preserve">  9</m:t>
                 </m:r>
                 <m:sSup>
                   <m:sSupPr>
@@ -5190,7 +5430,7 @@
           <w:color w:val="FF0000"/>
           <w:sz w:val="18"/>
           <w:szCs w:val="18"/>
-          <w:lang w:val="es-CO" w:eastAsia="es-CO"/>
+          <w:lang w:val="es-CO" w:eastAsia="ko-KR"/>
         </w:rPr>
         <w:drawing>
           <wp:inline distT="0" distB="0" distL="0" distR="0">
@@ -6502,7 +6742,7 @@
       <w:r>
         <w:rPr>
           <w:noProof/>
-          <w:lang w:val="es-CO" w:eastAsia="es-CO"/>
+          <w:lang w:val="es-CO" w:eastAsia="ko-KR"/>
         </w:rPr>
         <w:lastRenderedPageBreak/>
         <w:drawing>
@@ -8182,7 +8422,7 @@
       <w:r>
         <w:rPr>
           <w:noProof/>
-          <w:lang w:val="es-CO" w:eastAsia="es-CO"/>
+          <w:lang w:val="es-CO" w:eastAsia="ko-KR"/>
         </w:rPr>
         <w:drawing>
           <wp:inline distT="0" distB="0" distL="0" distR="0">
@@ -12969,7 +13209,7 @@
           <w:noProof/>
           <w:sz w:val="18"/>
           <w:szCs w:val="18"/>
-          <w:lang w:val="es-CO" w:eastAsia="es-CO"/>
+          <w:lang w:val="es-CO" w:eastAsia="ko-KR"/>
         </w:rPr>
         <w:drawing>
           <wp:inline distT="0" distB="0" distL="0" distR="0">
@@ -15787,7 +16027,55 @@
           <w:szCs w:val="18"/>
           <w:lang w:val="es-ES_tradnl"/>
         </w:rPr>
-        <w:t>¿Cuál es el volumen de un cubo si su arista se expresa como (2x+1)?</w:t>
+        <w:t>¿Cuál es el volumen de un cubo si su arista se expresa como (2</w:t>
+      </w:r>
+      <w:r>
+        <w:rPr>
+          <w:rFonts w:ascii="Arial" w:hAnsi="Arial" w:cs="Arial"/>
+          <w:i/>
+          <w:sz w:val="18"/>
+          <w:szCs w:val="18"/>
+          <w:lang w:val="es-ES_tradnl"/>
+        </w:rPr>
+        <w:t>x</w:t>
+      </w:r>
+      <w:r>
+        <w:rPr>
+          <w:rFonts w:ascii="Arial" w:hAnsi="Arial" w:cs="Arial"/>
+          <w:sz w:val="18"/>
+          <w:szCs w:val="18"/>
+          <w:lang w:val="es-ES_tradnl"/>
+        </w:rPr>
+        <w:t xml:space="preserve"> </w:t>
+      </w:r>
+      <w:r>
+        <w:rPr>
+          <w:rFonts w:ascii="Arial" w:hAnsi="Arial" w:cs="Arial"/>
+          <w:sz w:val="18"/>
+          <w:szCs w:val="18"/>
+          <w:lang w:val="es-ES_tradnl"/>
+        </w:rPr>
+        <w:t>+</w:t>
+      </w:r>
+      <w:bookmarkStart w:id="0" w:name="_GoBack"/>
+      <w:r>
+        <w:rPr>
+          <w:rFonts w:ascii="Arial" w:hAnsi="Arial" w:cs="Arial"/>
+          <w:sz w:val="18"/>
+          <w:szCs w:val="18"/>
+          <w:lang w:val="es-ES_tradnl"/>
+        </w:rPr>
+        <w:t xml:space="preserve"> </w:t>
+      </w:r>
+      <w:bookmarkEnd w:id="0"/>
+      <w:r>
+        <w:rPr>
+          <w:rFonts w:ascii="Arial" w:hAnsi="Arial" w:cs="Arial"/>
+          <w:sz w:val="18"/>
+          <w:szCs w:val="18"/>
+          <w:lang w:val="es-ES_tradnl"/>
+        </w:rPr>
+        <w:t>1)?</w:t>
       </w:r>
     </w:p>
     <w:p>
@@ -15950,7 +16238,7 @@
           <w:noProof/>
           <w:sz w:val="18"/>
           <w:szCs w:val="18"/>
-          <w:lang w:val="es-CO" w:eastAsia="es-CO"/>
+          <w:lang w:val="es-CO" w:eastAsia="ko-KR"/>
         </w:rPr>
         <w:drawing>
           <wp:inline distT="0" distB="0" distL="0" distR="0">
@@ -16698,16 +16986,7 @@
                     <w:szCs w:val="18"/>
                     <w:lang w:val="es-ES_tradnl"/>
                   </w:rPr>
-                  <m:t>+6</m:t>
-                </m:r>
-                <m:r>
-                  <w:rPr>
-                    <w:rFonts w:ascii="Cambria Math" w:hAnsi="Cambria Math"/>
-                    <w:sz w:val="18"/>
-                    <w:szCs w:val="18"/>
-                    <w:lang w:val="es-ES_tradnl"/>
-                  </w:rPr>
-                  <m:t>x+1</m:t>
+                  <m:t>+6x+1</m:t>
                 </m:r>
               </m:oMath>
             </m:oMathPara>
@@ -16824,16 +17103,7 @@
                     <w:szCs w:val="18"/>
                     <w:lang w:val="es-ES_tradnl"/>
                   </w:rPr>
-                  <m:t>+6</m:t>
-                </m:r>
-                <m:r>
-                  <w:rPr>
-                    <w:rFonts w:ascii="Cambria Math" w:hAnsi="Cambria Math"/>
-                    <w:sz w:val="18"/>
-                    <w:szCs w:val="18"/>
-                    <w:lang w:val="es-ES_tradnl"/>
-                  </w:rPr>
-                  <m:t>x+1</m:t>
+                  <m:t>+6x+1</m:t>
                 </m:r>
               </m:oMath>
             </m:oMathPara>
@@ -17200,8 +17470,6 @@
           <w:lang w:val="es-ES_tradnl"/>
         </w:rPr>
       </w:pPr>
-      <w:bookmarkStart w:id="0" w:name="_GoBack"/>
-      <w:bookmarkEnd w:id="0"/>
     </w:p>
     <w:p>
       <w:pPr>
@@ -17598,7 +17866,7 @@
           <w:noProof/>
           <w:sz w:val="18"/>
           <w:szCs w:val="18"/>
-          <w:lang w:val="es-CO" w:eastAsia="es-CO"/>
+          <w:lang w:val="es-CO" w:eastAsia="ko-KR"/>
         </w:rPr>
         <w:drawing>
           <wp:inline distT="0" distB="0" distL="0" distR="0">
@@ -19509,6 +19777,7 @@
       <w:lang w:val="en-US"/>
     </w:rPr>
     <w:tblPr>
+      <w:tblInd w:w="0" w:type="dxa"/>
       <w:tblBorders>
         <w:top w:val="single" w:sz="4" w:space="0" w:color="auto"/>
         <w:left w:val="single" w:sz="4" w:space="0" w:color="auto"/>
@@ -19517,6 +19786,12 @@
         <w:insideH w:val="single" w:sz="4" w:space="0" w:color="auto"/>
         <w:insideV w:val="single" w:sz="4" w:space="0" w:color="auto"/>
       </w:tblBorders>
+      <w:tblCellMar>
+        <w:top w:w="0" w:type="dxa"/>
+        <w:left w:w="108" w:type="dxa"/>
+        <w:bottom w:w="0" w:type="dxa"/>
+        <w:right w:w="108" w:type="dxa"/>
+      </w:tblCellMar>
     </w:tblPr>
   </w:style>
   <w:style w:type="character" w:styleId="Textodelmarcadordeposicin">
@@ -19527,6 +19802,34 @@
     <w:rsid w:val="002839D7"/>
     <w:rPr>
       <w:color w:val="808080"/>
+    </w:rPr>
+  </w:style>
+  <w:style w:type="paragraph" w:styleId="Textodeglobo">
+    <w:name w:val="Balloon Text"/>
+    <w:basedOn w:val="Normal"/>
+    <w:link w:val="TextodegloboCar"/>
+    <w:uiPriority w:val="99"/>
+    <w:semiHidden/>
+    <w:unhideWhenUsed/>
+    <w:rsid w:val="00801E48"/>
+    <w:rPr>
+      <w:rFonts w:ascii="Segoe UI" w:hAnsi="Segoe UI" w:cs="Segoe UI"/>
+      <w:sz w:val="18"/>
+      <w:szCs w:val="18"/>
+    </w:rPr>
+  </w:style>
+  <w:style w:type="character" w:customStyle="1" w:styleId="TextodegloboCar">
+    <w:name w:val="Texto de globo Car"/>
+    <w:basedOn w:val="Fuentedeprrafopredeter"/>
+    <w:link w:val="Textodeglobo"/>
+    <w:uiPriority w:val="99"/>
+    <w:semiHidden/>
+    <w:rsid w:val="00801E48"/>
+    <w:rPr>
+      <w:rFonts w:ascii="Segoe UI" w:eastAsiaTheme="minorEastAsia" w:hAnsi="Segoe UI" w:cs="Segoe UI"/>
+      <w:sz w:val="18"/>
+      <w:szCs w:val="18"/>
+      <w:lang w:val="en-US"/>
     </w:rPr>
   </w:style>
 </w:styles>
